--- a/labs/lab01/report/_output/net-os-admin--lab01--report.docx
+++ b/labs/lab01/report/_output/net-os-admin--lab01--report.docx
@@ -15,7 +15,7 @@
         <w:pStyle w:val="Subtitle"/>
       </w:pPr>
       <w:r>
-        <w:t xml:space="preserve">Сетевые технологии</w:t>
+        <w:t xml:space="preserve">Администрирование сетевых подсистем</w:t>
       </w:r>
     </w:p>
     <w:p>
